--- a/작업일지/작업일지(0515~0521).docx
+++ b/작업일지/작업일지(0515~0521).docx
@@ -174,7 +174,6 @@
                 <w:sz w:val="22"/>
               </w:rPr>
             </w:pPr>
-            <w:proofErr w:type="spellStart"/>
             <w:r>
               <w:rPr>
                 <w:rFonts w:hint="eastAsia"/>
@@ -183,7 +182,6 @@
               </w:rPr>
               <w:t>팀명</w:t>
             </w:r>
-            <w:proofErr w:type="spellEnd"/>
           </w:p>
         </w:tc>
         <w:tc>
@@ -483,6 +481,76 @@
                 <w:b/>
               </w:rPr>
             </w:pPr>
+            <w:r>
+              <w:rPr>
+                <w:rFonts w:hint="eastAsia"/>
+                <w:b/>
+              </w:rPr>
+              <w:t>보스 패킷 분리 및 메시지 패킷 추가</w:t>
+            </w:r>
+          </w:p>
+          <w:p>
+            <w:pPr>
+              <w:pStyle w:val="a4"/>
+              <w:numPr>
+                <w:ilvl w:val="0"/>
+                <w:numId w:val="8"/>
+              </w:numPr>
+              <w:ind w:leftChars="0"/>
+              <w:jc w:val="left"/>
+              <w:rPr>
+                <w:b/>
+              </w:rPr>
+            </w:pPr>
+            <w:r>
+              <w:rPr>
+                <w:rFonts w:hint="eastAsia"/>
+                <w:b/>
+              </w:rPr>
+              <w:t>보스 기믹을 위한 눈 색 변경 알고리즘 추가</w:t>
+            </w:r>
+          </w:p>
+          <w:p>
+            <w:pPr>
+              <w:pStyle w:val="a4"/>
+              <w:numPr>
+                <w:ilvl w:val="0"/>
+                <w:numId w:val="8"/>
+              </w:numPr>
+              <w:ind w:leftChars="0"/>
+              <w:jc w:val="left"/>
+              <w:rPr>
+                <w:b/>
+              </w:rPr>
+            </w:pPr>
+            <w:r>
+              <w:rPr>
+                <w:rFonts w:hint="eastAsia"/>
+                <w:b/>
+              </w:rPr>
+              <w:t>보스 기믹을 위한 키 오브젝트 추가</w:t>
+            </w:r>
+          </w:p>
+          <w:p>
+            <w:pPr>
+              <w:pStyle w:val="a4"/>
+              <w:numPr>
+                <w:ilvl w:val="0"/>
+                <w:numId w:val="8"/>
+              </w:numPr>
+              <w:ind w:leftChars="0"/>
+              <w:jc w:val="left"/>
+              <w:rPr>
+                <w:b/>
+              </w:rPr>
+            </w:pPr>
+            <w:r>
+              <w:rPr>
+                <w:rFonts w:hint="eastAsia"/>
+                <w:b/>
+              </w:rPr>
+              <w:t>보스 랜덤 이동 알고리즘 추가</w:t>
+            </w:r>
           </w:p>
           <w:p>
             <w:pPr>
@@ -491,7 +559,6 @@
                 <w:b/>
               </w:rPr>
             </w:pPr>
-            <w:proofErr w:type="spellStart"/>
             <w:r>
               <w:rPr>
                 <w:rFonts w:hint="eastAsia"/>
@@ -499,7 +566,6 @@
               </w:rPr>
               <w:t>김덕현</w:t>
             </w:r>
-            <w:proofErr w:type="spellEnd"/>
           </w:p>
           <w:p>
             <w:pPr>
@@ -595,25 +661,11 @@
         </w:numPr>
         <w:ind w:leftChars="0"/>
       </w:pPr>
-      <w:proofErr w:type="spellStart"/>
-      <w:r>
-        <w:t>Npc</w:t>
-      </w:r>
-      <w:proofErr w:type="spellEnd"/>
-      <w:r>
-        <w:t xml:space="preserve"> </w:t>
-      </w:r>
       <w:r>
         <w:rPr>
           <w:rFonts w:hint="eastAsia"/>
         </w:rPr>
-        <w:t>수정</w:t>
-      </w:r>
-      <w:r>
-        <w:rPr>
-          <w:rFonts w:hint="eastAsia"/>
-        </w:rPr>
-        <w:t xml:space="preserve"> 작업</w:t>
+        <w:t>보스 패킷 분리 및 메시지 패킷 추가</w:t>
       </w:r>
     </w:p>
     <w:p>
@@ -625,53 +677,147 @@
         </w:numPr>
         <w:ind w:leftChars="0"/>
       </w:pPr>
-      <w:proofErr w:type="spellStart"/>
       <w:r>
-        <w:t>N</w:t>
+        <w:rPr>
+          <w:rFonts w:hint="eastAsia"/>
+        </w:rPr>
+        <w:t xml:space="preserve">기존 </w:t>
+      </w:r>
+      <w:r>
+        <w:t>npc</w:t>
       </w:r>
       <w:r>
         <w:rPr>
           <w:rFonts w:hint="eastAsia"/>
         </w:rPr>
-        <w:t>p</w:t>
+        <w:t>패킷에 묶여있던 보스를 따로 분리하여 전송하도록 수정</w:t>
       </w:r>
-      <w:r>
-        <w:t>c</w:t>
-      </w:r>
-      <w:proofErr w:type="spellEnd"/>
+    </w:p>
+    <w:p>
+      <w:pPr>
+        <w:pStyle w:val="a4"/>
+        <w:numPr>
+          <w:ilvl w:val="0"/>
+          <w:numId w:val="22"/>
+        </w:numPr>
+        <w:ind w:leftChars="0"/>
+      </w:pPr>
       <w:r>
         <w:rPr>
           <w:rFonts w:hint="eastAsia"/>
         </w:rPr>
-        <w:t xml:space="preserve">가 이동 후 일정 거리내에 있는 플레이어를 </w:t>
+        <w:t>보스의 기믹을 플레이어에게 텍스트로 알려줄 수 있도록 메시지 패킷 추가</w:t>
       </w:r>
-      <w:proofErr w:type="gramStart"/>
+    </w:p>
+    <w:p>
+      <w:pPr>
+        <w:pStyle w:val="a4"/>
+        <w:numPr>
+          <w:ilvl w:val="0"/>
+          <w:numId w:val="20"/>
+        </w:numPr>
+        <w:ind w:leftChars="0"/>
+      </w:pPr>
       <w:r>
         <w:rPr>
           <w:rFonts w:hint="eastAsia"/>
         </w:rPr>
-        <w:t>공격 하게</w:t>
+        <w:t>보스 기믹을 위한 눈 색 변경 알고리즘 추가</w:t>
       </w:r>
-      <w:proofErr w:type="gramEnd"/>
+    </w:p>
+    <w:p>
+      <w:pPr>
+        <w:pStyle w:val="a4"/>
+        <w:numPr>
+          <w:ilvl w:val="0"/>
+          <w:numId w:val="25"/>
+        </w:numPr>
+        <w:ind w:leftChars="0"/>
+      </w:pPr>
       <w:r>
         <w:rPr>
           <w:rFonts w:hint="eastAsia"/>
         </w:rPr>
-        <w:t xml:space="preserve"> 끔 수정</w:t>
+        <w:t>보스의 눈 색을 통해서 기둥 파괴 순서를 알려줘야 하므로 보스의 눈 색을 바꿔주는 알고리즘 추가</w:t>
       </w:r>
     </w:p>
     <w:p>
       <w:pPr>
+        <w:pStyle w:val="a4"/>
+        <w:numPr>
+          <w:ilvl w:val="0"/>
+          <w:numId w:val="20"/>
+        </w:numPr>
+        <w:ind w:leftChars="0"/>
+      </w:pPr>
+      <w:r>
+        <w:rPr>
+          <w:rFonts w:hint="eastAsia"/>
+        </w:rPr>
+        <w:t>보스 기믹을 위한 키 오브젝트 추가</w:t>
+      </w:r>
+    </w:p>
+    <w:p>
+      <w:pPr>
+        <w:pStyle w:val="a4"/>
+        <w:numPr>
+          <w:ilvl w:val="0"/>
+          <w:numId w:val="25"/>
+        </w:numPr>
+        <w:ind w:leftChars="0"/>
+      </w:pPr>
+      <w:r>
+        <w:rPr>
+          <w:rFonts w:hint="eastAsia"/>
+        </w:rPr>
+        <w:t>키 오브젝트를 이용하여 플레이어가 자신의 색을 획득하고 색을 이용한 기믹을 수행하게 하기 위해서 키 오브젝트 추가</w:t>
+      </w:r>
+    </w:p>
+    <w:p>
+      <w:pPr>
+        <w:pStyle w:val="a4"/>
+        <w:numPr>
+          <w:ilvl w:val="0"/>
+          <w:numId w:val="20"/>
+        </w:numPr>
+        <w:ind w:leftChars="0"/>
+      </w:pPr>
+      <w:r>
+        <w:rPr>
+          <w:rFonts w:hint="eastAsia"/>
+        </w:rPr>
+        <w:t>보스 랜덤 이동 알고리즘 추가</w:t>
+      </w:r>
+    </w:p>
+    <w:p>
+      <w:pPr>
+        <w:pStyle w:val="a4"/>
+        <w:numPr>
+          <w:ilvl w:val="0"/>
+          <w:numId w:val="25"/>
+        </w:numPr>
+        <w:ind w:leftChars="0"/>
+        <w:rPr>
+          <w:rFonts w:hint="eastAsia"/>
+        </w:rPr>
+      </w:pPr>
+      <w:r>
+        <w:rPr>
+          <w:rFonts w:hint="eastAsia"/>
+        </w:rPr>
+        <w:t>보스가 플레이어 조우하기 전 보스 필드에서 랜덤으로 방황하게 끔 보스 이동 알고리즘 수정 및 전투에 용이하도록 기존 추격 및 공격 알고리즘 수정</w:t>
+      </w:r>
+    </w:p>
+    <w:p>
+      <w:pPr>
         <w:pStyle w:val="1"/>
       </w:pPr>
-      <w:proofErr w:type="spellStart"/>
       <w:r>
         <w:rPr>
           <w:rFonts w:hint="eastAsia"/>
         </w:rPr>
         <w:t>김덕현</w:t>
       </w:r>
-      <w:proofErr w:type="spellEnd"/>
       <w:r>
         <w:rPr>
           <w:rFonts w:hint="eastAsia"/>
@@ -749,30 +895,8 @@
         <w:rPr>
           <w:rFonts w:hint="eastAsia"/>
         </w:rPr>
-        <w:t xml:space="preserve">기본 공격은 </w:t>
+        <w:t>기본 공격은 좌클릭, 스킬 공격은 우클릭</w:t>
       </w:r>
-      <w:proofErr w:type="spellStart"/>
-      <w:r>
-        <w:rPr>
-          <w:rFonts w:hint="eastAsia"/>
-        </w:rPr>
-        <w:t>좌클릭</w:t>
-      </w:r>
-      <w:proofErr w:type="spellEnd"/>
-      <w:r>
-        <w:rPr>
-          <w:rFonts w:hint="eastAsia"/>
-        </w:rPr>
-        <w:t xml:space="preserve">, 스킬 공격은 </w:t>
-      </w:r>
-      <w:proofErr w:type="spellStart"/>
-      <w:r>
-        <w:rPr>
-          <w:rFonts w:hint="eastAsia"/>
-        </w:rPr>
-        <w:t>우클릭</w:t>
-      </w:r>
-      <w:proofErr w:type="spellEnd"/>
     </w:p>
     <w:p>
       <w:pPr>
@@ -829,21 +953,7 @@
         <w:rPr>
           <w:rFonts w:hint="eastAsia"/>
         </w:rPr>
-        <w:t xml:space="preserve">개발 </w:t>
-      </w:r>
-      <w:proofErr w:type="spellStart"/>
-      <w:r>
-        <w:rPr>
-          <w:rFonts w:hint="eastAsia"/>
-        </w:rPr>
-        <w:t>완</w:t>
-      </w:r>
-      <w:proofErr w:type="spellEnd"/>
-      <w:r>
-        <w:rPr>
-          <w:rFonts w:hint="eastAsia"/>
-        </w:rPr>
-        <w:t xml:space="preserve"> </w:t>
+        <w:t xml:space="preserve">개발 완 </w:t>
       </w:r>
       <w:r>
         <w:t>)</w:t>
@@ -863,6 +973,7 @@
         <w:ind w:leftChars="0"/>
       </w:pPr>
       <w:r>
+        <w:lastRenderedPageBreak/>
         <w:t xml:space="preserve">11on12 </w:t>
       </w:r>
       <w:r>
@@ -1173,7 +1284,6 @@
                 <w:b/>
                 <w:sz w:val="22"/>
               </w:rPr>
-              <w:lastRenderedPageBreak/>
               <w:t>지도교수</w:t>
             </w:r>
           </w:p>
@@ -1507,6 +1617,119 @@
     </w:lvl>
   </w:abstractNum>
   <w:abstractNum w:abstractNumId="2" w15:restartNumberingAfterBreak="0">
+    <w:nsid w:val="1392097A"/>
+    <w:multiLevelType w:val="hybridMultilevel"/>
+    <w:tmpl w:val="73C4CA4C"/>
+    <w:lvl w:ilvl="0" w:tplc="04090003">
+      <w:start w:val="1"/>
+      <w:numFmt w:val="bullet"/>
+      <w:lvlText w:val=""/>
+      <w:lvlJc w:val="left"/>
+      <w:pPr>
+        <w:ind w:left="1680" w:hanging="440"/>
+      </w:pPr>
+      <w:rPr>
+        <w:rFonts w:ascii="Wingdings" w:hAnsi="Wingdings" w:hint="default"/>
+      </w:rPr>
+    </w:lvl>
+    <w:lvl w:ilvl="1" w:tplc="04090003" w:tentative="1">
+      <w:start w:val="1"/>
+      <w:numFmt w:val="bullet"/>
+      <w:lvlText w:val=""/>
+      <w:lvlJc w:val="left"/>
+      <w:pPr>
+        <w:ind w:left="2120" w:hanging="440"/>
+      </w:pPr>
+      <w:rPr>
+        <w:rFonts w:ascii="Wingdings" w:hAnsi="Wingdings" w:hint="default"/>
+      </w:rPr>
+    </w:lvl>
+    <w:lvl w:ilvl="2" w:tplc="04090005" w:tentative="1">
+      <w:start w:val="1"/>
+      <w:numFmt w:val="bullet"/>
+      <w:lvlText w:val=""/>
+      <w:lvlJc w:val="left"/>
+      <w:pPr>
+        <w:ind w:left="2560" w:hanging="440"/>
+      </w:pPr>
+      <w:rPr>
+        <w:rFonts w:ascii="Wingdings" w:hAnsi="Wingdings" w:hint="default"/>
+      </w:rPr>
+    </w:lvl>
+    <w:lvl w:ilvl="3" w:tplc="04090001" w:tentative="1">
+      <w:start w:val="1"/>
+      <w:numFmt w:val="bullet"/>
+      <w:lvlText w:val=""/>
+      <w:lvlJc w:val="left"/>
+      <w:pPr>
+        <w:ind w:left="3000" w:hanging="440"/>
+      </w:pPr>
+      <w:rPr>
+        <w:rFonts w:ascii="Wingdings" w:hAnsi="Wingdings" w:hint="default"/>
+      </w:rPr>
+    </w:lvl>
+    <w:lvl w:ilvl="4" w:tplc="04090003" w:tentative="1">
+      <w:start w:val="1"/>
+      <w:numFmt w:val="bullet"/>
+      <w:lvlText w:val=""/>
+      <w:lvlJc w:val="left"/>
+      <w:pPr>
+        <w:ind w:left="3440" w:hanging="440"/>
+      </w:pPr>
+      <w:rPr>
+        <w:rFonts w:ascii="Wingdings" w:hAnsi="Wingdings" w:hint="default"/>
+      </w:rPr>
+    </w:lvl>
+    <w:lvl w:ilvl="5" w:tplc="04090005" w:tentative="1">
+      <w:start w:val="1"/>
+      <w:numFmt w:val="bullet"/>
+      <w:lvlText w:val=""/>
+      <w:lvlJc w:val="left"/>
+      <w:pPr>
+        <w:ind w:left="3880" w:hanging="440"/>
+      </w:pPr>
+      <w:rPr>
+        <w:rFonts w:ascii="Wingdings" w:hAnsi="Wingdings" w:hint="default"/>
+      </w:rPr>
+    </w:lvl>
+    <w:lvl w:ilvl="6" w:tplc="04090001" w:tentative="1">
+      <w:start w:val="1"/>
+      <w:numFmt w:val="bullet"/>
+      <w:lvlText w:val=""/>
+      <w:lvlJc w:val="left"/>
+      <w:pPr>
+        <w:ind w:left="4320" w:hanging="440"/>
+      </w:pPr>
+      <w:rPr>
+        <w:rFonts w:ascii="Wingdings" w:hAnsi="Wingdings" w:hint="default"/>
+      </w:rPr>
+    </w:lvl>
+    <w:lvl w:ilvl="7" w:tplc="04090003" w:tentative="1">
+      <w:start w:val="1"/>
+      <w:numFmt w:val="bullet"/>
+      <w:lvlText w:val=""/>
+      <w:lvlJc w:val="left"/>
+      <w:pPr>
+        <w:ind w:left="4760" w:hanging="440"/>
+      </w:pPr>
+      <w:rPr>
+        <w:rFonts w:ascii="Wingdings" w:hAnsi="Wingdings" w:hint="default"/>
+      </w:rPr>
+    </w:lvl>
+    <w:lvl w:ilvl="8" w:tplc="04090005" w:tentative="1">
+      <w:start w:val="1"/>
+      <w:numFmt w:val="bullet"/>
+      <w:lvlText w:val=""/>
+      <w:lvlJc w:val="left"/>
+      <w:pPr>
+        <w:ind w:left="5200" w:hanging="440"/>
+      </w:pPr>
+      <w:rPr>
+        <w:rFonts w:ascii="Wingdings" w:hAnsi="Wingdings" w:hint="default"/>
+      </w:rPr>
+    </w:lvl>
+  </w:abstractNum>
+  <w:abstractNum w:abstractNumId="3" w15:restartNumberingAfterBreak="0">
     <w:nsid w:val="14385A33"/>
     <w:multiLevelType w:val="hybridMultilevel"/>
     <w:tmpl w:val="DED2CDC8"/>
@@ -1619,7 +1842,7 @@
       </w:rPr>
     </w:lvl>
   </w:abstractNum>
-  <w:abstractNum w:abstractNumId="3" w15:restartNumberingAfterBreak="0">
+  <w:abstractNum w:abstractNumId="4" w15:restartNumberingAfterBreak="0">
     <w:nsid w:val="1D0325C6"/>
     <w:multiLevelType w:val="hybridMultilevel"/>
     <w:tmpl w:val="9BC6A5A2"/>
@@ -1732,7 +1955,7 @@
       </w:rPr>
     </w:lvl>
   </w:abstractNum>
-  <w:abstractNum w:abstractNumId="4" w15:restartNumberingAfterBreak="0">
+  <w:abstractNum w:abstractNumId="5" w15:restartNumberingAfterBreak="0">
     <w:nsid w:val="1F925297"/>
     <w:multiLevelType w:val="hybridMultilevel"/>
     <w:tmpl w:val="86AE649C"/>
@@ -1821,7 +2044,7 @@
       </w:pPr>
     </w:lvl>
   </w:abstractNum>
-  <w:abstractNum w:abstractNumId="5" w15:restartNumberingAfterBreak="0">
+  <w:abstractNum w:abstractNumId="6" w15:restartNumberingAfterBreak="0">
     <w:nsid w:val="205E670A"/>
     <w:multiLevelType w:val="hybridMultilevel"/>
     <w:tmpl w:val="42D8A9AA"/>
@@ -1910,7 +2133,7 @@
       </w:pPr>
     </w:lvl>
   </w:abstractNum>
-  <w:abstractNum w:abstractNumId="6" w15:restartNumberingAfterBreak="0">
+  <w:abstractNum w:abstractNumId="7" w15:restartNumberingAfterBreak="0">
     <w:nsid w:val="205F0AB1"/>
     <w:multiLevelType w:val="hybridMultilevel"/>
     <w:tmpl w:val="76C28C4A"/>
@@ -2023,7 +2246,7 @@
       </w:rPr>
     </w:lvl>
   </w:abstractNum>
-  <w:abstractNum w:abstractNumId="7" w15:restartNumberingAfterBreak="0">
+  <w:abstractNum w:abstractNumId="8" w15:restartNumberingAfterBreak="0">
     <w:nsid w:val="227A6683"/>
     <w:multiLevelType w:val="hybridMultilevel"/>
     <w:tmpl w:val="EC04069C"/>
@@ -2136,7 +2359,7 @@
       </w:rPr>
     </w:lvl>
   </w:abstractNum>
-  <w:abstractNum w:abstractNumId="8" w15:restartNumberingAfterBreak="0">
+  <w:abstractNum w:abstractNumId="9" w15:restartNumberingAfterBreak="0">
     <w:nsid w:val="2651208A"/>
     <w:multiLevelType w:val="hybridMultilevel"/>
     <w:tmpl w:val="1966D1C0"/>
@@ -2249,7 +2472,7 @@
       </w:rPr>
     </w:lvl>
   </w:abstractNum>
-  <w:abstractNum w:abstractNumId="9" w15:restartNumberingAfterBreak="0">
+  <w:abstractNum w:abstractNumId="10" w15:restartNumberingAfterBreak="0">
     <w:nsid w:val="2E117D14"/>
     <w:multiLevelType w:val="hybridMultilevel"/>
     <w:tmpl w:val="C372A3FE"/>
@@ -2338,7 +2561,7 @@
       </w:pPr>
     </w:lvl>
   </w:abstractNum>
-  <w:abstractNum w:abstractNumId="10" w15:restartNumberingAfterBreak="0">
+  <w:abstractNum w:abstractNumId="11" w15:restartNumberingAfterBreak="0">
     <w:nsid w:val="2F6275F5"/>
     <w:multiLevelType w:val="hybridMultilevel"/>
     <w:tmpl w:val="E2544C86"/>
@@ -2451,7 +2674,7 @@
       </w:rPr>
     </w:lvl>
   </w:abstractNum>
-  <w:abstractNum w:abstractNumId="11" w15:restartNumberingAfterBreak="0">
+  <w:abstractNum w:abstractNumId="12" w15:restartNumberingAfterBreak="0">
     <w:nsid w:val="322A39CB"/>
     <w:multiLevelType w:val="hybridMultilevel"/>
     <w:tmpl w:val="E3EA2FB6"/>
@@ -2564,7 +2787,120 @@
       </w:rPr>
     </w:lvl>
   </w:abstractNum>
-  <w:abstractNum w:abstractNumId="12" w15:restartNumberingAfterBreak="0">
+  <w:abstractNum w:abstractNumId="13" w15:restartNumberingAfterBreak="0">
+    <w:nsid w:val="353B6251"/>
+    <w:multiLevelType w:val="hybridMultilevel"/>
+    <w:tmpl w:val="CC22E862"/>
+    <w:lvl w:ilvl="0" w:tplc="04090003">
+      <w:start w:val="1"/>
+      <w:numFmt w:val="bullet"/>
+      <w:lvlText w:val=""/>
+      <w:lvlJc w:val="left"/>
+      <w:pPr>
+        <w:ind w:left="1280" w:hanging="440"/>
+      </w:pPr>
+      <w:rPr>
+        <w:rFonts w:ascii="Wingdings" w:hAnsi="Wingdings" w:hint="default"/>
+      </w:rPr>
+    </w:lvl>
+    <w:lvl w:ilvl="1" w:tplc="04090003" w:tentative="1">
+      <w:start w:val="1"/>
+      <w:numFmt w:val="bullet"/>
+      <w:lvlText w:val=""/>
+      <w:lvlJc w:val="left"/>
+      <w:pPr>
+        <w:ind w:left="1720" w:hanging="440"/>
+      </w:pPr>
+      <w:rPr>
+        <w:rFonts w:ascii="Wingdings" w:hAnsi="Wingdings" w:hint="default"/>
+      </w:rPr>
+    </w:lvl>
+    <w:lvl w:ilvl="2" w:tplc="04090005" w:tentative="1">
+      <w:start w:val="1"/>
+      <w:numFmt w:val="bullet"/>
+      <w:lvlText w:val=""/>
+      <w:lvlJc w:val="left"/>
+      <w:pPr>
+        <w:ind w:left="2160" w:hanging="440"/>
+      </w:pPr>
+      <w:rPr>
+        <w:rFonts w:ascii="Wingdings" w:hAnsi="Wingdings" w:hint="default"/>
+      </w:rPr>
+    </w:lvl>
+    <w:lvl w:ilvl="3" w:tplc="04090001" w:tentative="1">
+      <w:start w:val="1"/>
+      <w:numFmt w:val="bullet"/>
+      <w:lvlText w:val=""/>
+      <w:lvlJc w:val="left"/>
+      <w:pPr>
+        <w:ind w:left="2600" w:hanging="440"/>
+      </w:pPr>
+      <w:rPr>
+        <w:rFonts w:ascii="Wingdings" w:hAnsi="Wingdings" w:hint="default"/>
+      </w:rPr>
+    </w:lvl>
+    <w:lvl w:ilvl="4" w:tplc="04090003" w:tentative="1">
+      <w:start w:val="1"/>
+      <w:numFmt w:val="bullet"/>
+      <w:lvlText w:val=""/>
+      <w:lvlJc w:val="left"/>
+      <w:pPr>
+        <w:ind w:left="3040" w:hanging="440"/>
+      </w:pPr>
+      <w:rPr>
+        <w:rFonts w:ascii="Wingdings" w:hAnsi="Wingdings" w:hint="default"/>
+      </w:rPr>
+    </w:lvl>
+    <w:lvl w:ilvl="5" w:tplc="04090005" w:tentative="1">
+      <w:start w:val="1"/>
+      <w:numFmt w:val="bullet"/>
+      <w:lvlText w:val=""/>
+      <w:lvlJc w:val="left"/>
+      <w:pPr>
+        <w:ind w:left="3480" w:hanging="440"/>
+      </w:pPr>
+      <w:rPr>
+        <w:rFonts w:ascii="Wingdings" w:hAnsi="Wingdings" w:hint="default"/>
+      </w:rPr>
+    </w:lvl>
+    <w:lvl w:ilvl="6" w:tplc="04090001" w:tentative="1">
+      <w:start w:val="1"/>
+      <w:numFmt w:val="bullet"/>
+      <w:lvlText w:val=""/>
+      <w:lvlJc w:val="left"/>
+      <w:pPr>
+        <w:ind w:left="3920" w:hanging="440"/>
+      </w:pPr>
+      <w:rPr>
+        <w:rFonts w:ascii="Wingdings" w:hAnsi="Wingdings" w:hint="default"/>
+      </w:rPr>
+    </w:lvl>
+    <w:lvl w:ilvl="7" w:tplc="04090003" w:tentative="1">
+      <w:start w:val="1"/>
+      <w:numFmt w:val="bullet"/>
+      <w:lvlText w:val=""/>
+      <w:lvlJc w:val="left"/>
+      <w:pPr>
+        <w:ind w:left="4360" w:hanging="440"/>
+      </w:pPr>
+      <w:rPr>
+        <w:rFonts w:ascii="Wingdings" w:hAnsi="Wingdings" w:hint="default"/>
+      </w:rPr>
+    </w:lvl>
+    <w:lvl w:ilvl="8" w:tplc="04090005" w:tentative="1">
+      <w:start w:val="1"/>
+      <w:numFmt w:val="bullet"/>
+      <w:lvlText w:val=""/>
+      <w:lvlJc w:val="left"/>
+      <w:pPr>
+        <w:ind w:left="4800" w:hanging="440"/>
+      </w:pPr>
+      <w:rPr>
+        <w:rFonts w:ascii="Wingdings" w:hAnsi="Wingdings" w:hint="default"/>
+      </w:rPr>
+    </w:lvl>
+  </w:abstractNum>
+  <w:abstractNum w:abstractNumId="14" w15:restartNumberingAfterBreak="0">
     <w:nsid w:val="44194666"/>
     <w:multiLevelType w:val="hybridMultilevel"/>
     <w:tmpl w:val="066A8CF8"/>
@@ -2677,7 +3013,7 @@
       </w:rPr>
     </w:lvl>
   </w:abstractNum>
-  <w:abstractNum w:abstractNumId="13" w15:restartNumberingAfterBreak="0">
+  <w:abstractNum w:abstractNumId="15" w15:restartNumberingAfterBreak="0">
     <w:nsid w:val="47250F15"/>
     <w:multiLevelType w:val="hybridMultilevel"/>
     <w:tmpl w:val="130CF338"/>
@@ -2790,10 +3126,10 @@
       </w:rPr>
     </w:lvl>
   </w:abstractNum>
-  <w:abstractNum w:abstractNumId="14" w15:restartNumberingAfterBreak="0">
+  <w:abstractNum w:abstractNumId="16" w15:restartNumberingAfterBreak="0">
     <w:nsid w:val="4E1372A8"/>
     <w:multiLevelType w:val="hybridMultilevel"/>
-    <w:tmpl w:val="2D462444"/>
+    <w:tmpl w:val="B94C4AE6"/>
     <w:lvl w:ilvl="0" w:tplc="04090001">
       <w:start w:val="1"/>
       <w:numFmt w:val="bullet"/>
@@ -2903,7 +3239,7 @@
       </w:rPr>
     </w:lvl>
   </w:abstractNum>
-  <w:abstractNum w:abstractNumId="15" w15:restartNumberingAfterBreak="0">
+  <w:abstractNum w:abstractNumId="17" w15:restartNumberingAfterBreak="0">
     <w:nsid w:val="62B44E45"/>
     <w:multiLevelType w:val="hybridMultilevel"/>
     <w:tmpl w:val="E88CE972"/>
@@ -3016,7 +3352,7 @@
       </w:rPr>
     </w:lvl>
   </w:abstractNum>
-  <w:abstractNum w:abstractNumId="16" w15:restartNumberingAfterBreak="0">
+  <w:abstractNum w:abstractNumId="18" w15:restartNumberingAfterBreak="0">
     <w:nsid w:val="63212326"/>
     <w:multiLevelType w:val="hybridMultilevel"/>
     <w:tmpl w:val="4DDAFD72"/>
@@ -3129,7 +3465,7 @@
       </w:rPr>
     </w:lvl>
   </w:abstractNum>
-  <w:abstractNum w:abstractNumId="17" w15:restartNumberingAfterBreak="0">
+  <w:abstractNum w:abstractNumId="19" w15:restartNumberingAfterBreak="0">
     <w:nsid w:val="648B78AB"/>
     <w:multiLevelType w:val="hybridMultilevel"/>
     <w:tmpl w:val="B62437CC"/>
@@ -3242,7 +3578,7 @@
       </w:rPr>
     </w:lvl>
   </w:abstractNum>
-  <w:abstractNum w:abstractNumId="18" w15:restartNumberingAfterBreak="0">
+  <w:abstractNum w:abstractNumId="20" w15:restartNumberingAfterBreak="0">
     <w:nsid w:val="6CE54F92"/>
     <w:multiLevelType w:val="hybridMultilevel"/>
     <w:tmpl w:val="45D2FFE8"/>
@@ -3331,7 +3667,7 @@
       </w:pPr>
     </w:lvl>
   </w:abstractNum>
-  <w:abstractNum w:abstractNumId="19" w15:restartNumberingAfterBreak="0">
+  <w:abstractNum w:abstractNumId="21" w15:restartNumberingAfterBreak="0">
     <w:nsid w:val="6EA911F5"/>
     <w:multiLevelType w:val="hybridMultilevel"/>
     <w:tmpl w:val="45CC1AAA"/>
@@ -3420,7 +3756,120 @@
       </w:pPr>
     </w:lvl>
   </w:abstractNum>
-  <w:abstractNum w:abstractNumId="20" w15:restartNumberingAfterBreak="0">
+  <w:abstractNum w:abstractNumId="22" w15:restartNumberingAfterBreak="0">
+    <w:nsid w:val="71CD0FA9"/>
+    <w:multiLevelType w:val="hybridMultilevel"/>
+    <w:tmpl w:val="D35895D6"/>
+    <w:lvl w:ilvl="0" w:tplc="04090003">
+      <w:start w:val="1"/>
+      <w:numFmt w:val="bullet"/>
+      <w:lvlText w:val=""/>
+      <w:lvlJc w:val="left"/>
+      <w:pPr>
+        <w:ind w:left="1680" w:hanging="440"/>
+      </w:pPr>
+      <w:rPr>
+        <w:rFonts w:ascii="Wingdings" w:hAnsi="Wingdings" w:hint="default"/>
+      </w:rPr>
+    </w:lvl>
+    <w:lvl w:ilvl="1" w:tplc="04090003" w:tentative="1">
+      <w:start w:val="1"/>
+      <w:numFmt w:val="bullet"/>
+      <w:lvlText w:val=""/>
+      <w:lvlJc w:val="left"/>
+      <w:pPr>
+        <w:ind w:left="2120" w:hanging="440"/>
+      </w:pPr>
+      <w:rPr>
+        <w:rFonts w:ascii="Wingdings" w:hAnsi="Wingdings" w:hint="default"/>
+      </w:rPr>
+    </w:lvl>
+    <w:lvl w:ilvl="2" w:tplc="04090005" w:tentative="1">
+      <w:start w:val="1"/>
+      <w:numFmt w:val="bullet"/>
+      <w:lvlText w:val=""/>
+      <w:lvlJc w:val="left"/>
+      <w:pPr>
+        <w:ind w:left="2560" w:hanging="440"/>
+      </w:pPr>
+      <w:rPr>
+        <w:rFonts w:ascii="Wingdings" w:hAnsi="Wingdings" w:hint="default"/>
+      </w:rPr>
+    </w:lvl>
+    <w:lvl w:ilvl="3" w:tplc="04090001" w:tentative="1">
+      <w:start w:val="1"/>
+      <w:numFmt w:val="bullet"/>
+      <w:lvlText w:val=""/>
+      <w:lvlJc w:val="left"/>
+      <w:pPr>
+        <w:ind w:left="3000" w:hanging="440"/>
+      </w:pPr>
+      <w:rPr>
+        <w:rFonts w:ascii="Wingdings" w:hAnsi="Wingdings" w:hint="default"/>
+      </w:rPr>
+    </w:lvl>
+    <w:lvl w:ilvl="4" w:tplc="04090003" w:tentative="1">
+      <w:start w:val="1"/>
+      <w:numFmt w:val="bullet"/>
+      <w:lvlText w:val=""/>
+      <w:lvlJc w:val="left"/>
+      <w:pPr>
+        <w:ind w:left="3440" w:hanging="440"/>
+      </w:pPr>
+      <w:rPr>
+        <w:rFonts w:ascii="Wingdings" w:hAnsi="Wingdings" w:hint="default"/>
+      </w:rPr>
+    </w:lvl>
+    <w:lvl w:ilvl="5" w:tplc="04090005" w:tentative="1">
+      <w:start w:val="1"/>
+      <w:numFmt w:val="bullet"/>
+      <w:lvlText w:val=""/>
+      <w:lvlJc w:val="left"/>
+      <w:pPr>
+        <w:ind w:left="3880" w:hanging="440"/>
+      </w:pPr>
+      <w:rPr>
+        <w:rFonts w:ascii="Wingdings" w:hAnsi="Wingdings" w:hint="default"/>
+      </w:rPr>
+    </w:lvl>
+    <w:lvl w:ilvl="6" w:tplc="04090001" w:tentative="1">
+      <w:start w:val="1"/>
+      <w:numFmt w:val="bullet"/>
+      <w:lvlText w:val=""/>
+      <w:lvlJc w:val="left"/>
+      <w:pPr>
+        <w:ind w:left="4320" w:hanging="440"/>
+      </w:pPr>
+      <w:rPr>
+        <w:rFonts w:ascii="Wingdings" w:hAnsi="Wingdings" w:hint="default"/>
+      </w:rPr>
+    </w:lvl>
+    <w:lvl w:ilvl="7" w:tplc="04090003" w:tentative="1">
+      <w:start w:val="1"/>
+      <w:numFmt w:val="bullet"/>
+      <w:lvlText w:val=""/>
+      <w:lvlJc w:val="left"/>
+      <w:pPr>
+        <w:ind w:left="4760" w:hanging="440"/>
+      </w:pPr>
+      <w:rPr>
+        <w:rFonts w:ascii="Wingdings" w:hAnsi="Wingdings" w:hint="default"/>
+      </w:rPr>
+    </w:lvl>
+    <w:lvl w:ilvl="8" w:tplc="04090005" w:tentative="1">
+      <w:start w:val="1"/>
+      <w:numFmt w:val="bullet"/>
+      <w:lvlText w:val=""/>
+      <w:lvlJc w:val="left"/>
+      <w:pPr>
+        <w:ind w:left="5200" w:hanging="440"/>
+      </w:pPr>
+      <w:rPr>
+        <w:rFonts w:ascii="Wingdings" w:hAnsi="Wingdings" w:hint="default"/>
+      </w:rPr>
+    </w:lvl>
+  </w:abstractNum>
+  <w:abstractNum w:abstractNumId="23" w15:restartNumberingAfterBreak="0">
     <w:nsid w:val="73F832F9"/>
     <w:multiLevelType w:val="hybridMultilevel"/>
     <w:tmpl w:val="6F6ACFD0"/>
@@ -3533,7 +3982,7 @@
       </w:rPr>
     </w:lvl>
   </w:abstractNum>
-  <w:abstractNum w:abstractNumId="21" w15:restartNumberingAfterBreak="0">
+  <w:abstractNum w:abstractNumId="24" w15:restartNumberingAfterBreak="0">
     <w:nsid w:val="74F35523"/>
     <w:multiLevelType w:val="hybridMultilevel"/>
     <w:tmpl w:val="5958F540"/>
@@ -3647,70 +4096,79 @@
     </w:lvl>
   </w:abstractNum>
   <w:num w:numId="1" w16cid:durableId="1549604546">
-    <w:abstractNumId w:val="2"/>
+    <w:abstractNumId w:val="3"/>
   </w:num>
   <w:num w:numId="2" w16cid:durableId="1141192505">
-    <w:abstractNumId w:val="21"/>
+    <w:abstractNumId w:val="24"/>
   </w:num>
   <w:num w:numId="3" w16cid:durableId="772634501">
-    <w:abstractNumId w:val="5"/>
+    <w:abstractNumId w:val="6"/>
   </w:num>
   <w:num w:numId="4" w16cid:durableId="1453210560">
     <w:abstractNumId w:val="1"/>
   </w:num>
   <w:num w:numId="5" w16cid:durableId="1309281856">
+    <w:abstractNumId w:val="11"/>
+  </w:num>
+  <w:num w:numId="6" w16cid:durableId="770930427">
+    <w:abstractNumId w:val="15"/>
+  </w:num>
+  <w:num w:numId="7" w16cid:durableId="445807587">
     <w:abstractNumId w:val="10"/>
   </w:num>
-  <w:num w:numId="6" w16cid:durableId="770930427">
-    <w:abstractNumId w:val="13"/>
+  <w:num w:numId="8" w16cid:durableId="764494628">
+    <w:abstractNumId w:val="7"/>
   </w:num>
-  <w:num w:numId="7" w16cid:durableId="445807587">
+  <w:num w:numId="9" w16cid:durableId="146290820">
+    <w:abstractNumId w:val="18"/>
+  </w:num>
+  <w:num w:numId="10" w16cid:durableId="1557622648">
     <w:abstractNumId w:val="9"/>
   </w:num>
-  <w:num w:numId="8" w16cid:durableId="764494628">
-    <w:abstractNumId w:val="6"/>
+  <w:num w:numId="11" w16cid:durableId="1283464738">
+    <w:abstractNumId w:val="12"/>
   </w:num>
-  <w:num w:numId="9" w16cid:durableId="146290820">
-    <w:abstractNumId w:val="16"/>
-  </w:num>
-  <w:num w:numId="10" w16cid:durableId="1557622648">
+  <w:num w:numId="12" w16cid:durableId="1683898669">
     <w:abstractNumId w:val="8"/>
   </w:num>
-  <w:num w:numId="11" w16cid:durableId="1283464738">
-    <w:abstractNumId w:val="11"/>
-  </w:num>
-  <w:num w:numId="12" w16cid:durableId="1683898669">
-    <w:abstractNumId w:val="7"/>
-  </w:num>
   <w:num w:numId="13" w16cid:durableId="347802370">
-    <w:abstractNumId w:val="18"/>
+    <w:abstractNumId w:val="20"/>
   </w:num>
   <w:num w:numId="14" w16cid:durableId="2038650538">
-    <w:abstractNumId w:val="20"/>
+    <w:abstractNumId w:val="23"/>
   </w:num>
   <w:num w:numId="15" w16cid:durableId="1366640916">
-    <w:abstractNumId w:val="19"/>
+    <w:abstractNumId w:val="21"/>
   </w:num>
   <w:num w:numId="16" w16cid:durableId="1841382176">
-    <w:abstractNumId w:val="4"/>
+    <w:abstractNumId w:val="5"/>
   </w:num>
   <w:num w:numId="17" w16cid:durableId="309024775">
-    <w:abstractNumId w:val="12"/>
+    <w:abstractNumId w:val="14"/>
   </w:num>
   <w:num w:numId="18" w16cid:durableId="762531391">
     <w:abstractNumId w:val="0"/>
   </w:num>
   <w:num w:numId="19" w16cid:durableId="1232279021">
-    <w:abstractNumId w:val="15"/>
+    <w:abstractNumId w:val="17"/>
   </w:num>
   <w:num w:numId="20" w16cid:durableId="228656876">
-    <w:abstractNumId w:val="14"/>
+    <w:abstractNumId w:val="16"/>
   </w:num>
   <w:num w:numId="21" w16cid:durableId="547498407">
-    <w:abstractNumId w:val="3"/>
+    <w:abstractNumId w:val="4"/>
   </w:num>
   <w:num w:numId="22" w16cid:durableId="994381256">
-    <w:abstractNumId w:val="17"/>
+    <w:abstractNumId w:val="19"/>
+  </w:num>
+  <w:num w:numId="23" w16cid:durableId="926810562">
+    <w:abstractNumId w:val="2"/>
+  </w:num>
+  <w:num w:numId="24" w16cid:durableId="156842740">
+    <w:abstractNumId w:val="22"/>
+  </w:num>
+  <w:num w:numId="25" w16cid:durableId="2088843181">
+    <w:abstractNumId w:val="13"/>
   </w:num>
 </w:numbering>
 </file>

--- a/작업일지/작업일지(0515~0521).docx
+++ b/작업일지/작업일지(0515~0521).docx
@@ -584,6 +584,257 @@
                 <w:bCs/>
               </w:rPr>
             </w:pPr>
+            <w:r>
+              <w:rPr>
+                <w:rFonts w:hint="eastAsia"/>
+                <w:b/>
+                <w:bCs/>
+              </w:rPr>
+              <w:t>씬 전환</w:t>
+            </w:r>
+            <w:r>
+              <w:rPr>
+                <w:rFonts w:hint="eastAsia"/>
+                <w:b/>
+                <w:bCs/>
+              </w:rPr>
+              <w:t xml:space="preserve"> 관련</w:t>
+            </w:r>
+            <w:r>
+              <w:rPr>
+                <w:rFonts w:hint="eastAsia"/>
+                <w:b/>
+                <w:bCs/>
+              </w:rPr>
+              <w:t xml:space="preserve"> 보스 처리</w:t>
+            </w:r>
+          </w:p>
+          <w:p>
+            <w:pPr>
+              <w:pStyle w:val="a4"/>
+              <w:widowControl/>
+              <w:numPr>
+                <w:ilvl w:val="0"/>
+                <w:numId w:val="8"/>
+              </w:numPr>
+              <w:wordWrap/>
+              <w:autoSpaceDE/>
+              <w:autoSpaceDN/>
+              <w:ind w:leftChars="0"/>
+              <w:rPr>
+                <w:b/>
+                <w:bCs/>
+              </w:rPr>
+            </w:pPr>
+            <w:r>
+              <w:rPr>
+                <w:rFonts w:hint="eastAsia"/>
+                <w:b/>
+                <w:bCs/>
+              </w:rPr>
+              <w:t xml:space="preserve">보스 기믹을 위한 </w:t>
+            </w:r>
+            <w:r>
+              <w:rPr>
+                <w:rFonts w:hint="eastAsia"/>
+                <w:b/>
+                <w:bCs/>
+              </w:rPr>
+              <w:t>머리 위 색</w:t>
+            </w:r>
+            <w:r>
+              <w:rPr>
+                <w:rFonts w:hint="eastAsia"/>
+                <w:b/>
+                <w:bCs/>
+              </w:rPr>
+              <w:t>깔</w:t>
+            </w:r>
+            <w:r>
+              <w:rPr>
+                <w:rFonts w:hint="eastAsia"/>
+                <w:b/>
+                <w:bCs/>
+              </w:rPr>
+              <w:t xml:space="preserve"> 표시</w:t>
+            </w:r>
+            <w:r>
+              <w:rPr>
+                <w:rFonts w:hint="eastAsia"/>
+                <w:b/>
+                <w:bCs/>
+              </w:rPr>
+              <w:t xml:space="preserve"> </w:t>
+            </w:r>
+            <w:r>
+              <w:rPr>
+                <w:rFonts w:hint="eastAsia"/>
+                <w:b/>
+                <w:bCs/>
+              </w:rPr>
+              <w:t>구현</w:t>
+            </w:r>
+          </w:p>
+          <w:p>
+            <w:pPr>
+              <w:pStyle w:val="a4"/>
+              <w:widowControl/>
+              <w:numPr>
+                <w:ilvl w:val="0"/>
+                <w:numId w:val="8"/>
+              </w:numPr>
+              <w:wordWrap/>
+              <w:autoSpaceDE/>
+              <w:autoSpaceDN/>
+              <w:ind w:leftChars="0"/>
+              <w:rPr>
+                <w:b/>
+                <w:bCs/>
+              </w:rPr>
+            </w:pPr>
+            <w:r>
+              <w:rPr>
+                <w:rFonts w:hint="eastAsia"/>
+                <w:b/>
+                <w:bCs/>
+              </w:rPr>
+              <w:t xml:space="preserve">보스 기믹을 위한 </w:t>
+            </w:r>
+            <w:r>
+              <w:rPr>
+                <w:rFonts w:hint="eastAsia"/>
+                <w:b/>
+                <w:bCs/>
+              </w:rPr>
+              <w:t xml:space="preserve">보스 </w:t>
+            </w:r>
+            <w:r>
+              <w:rPr>
+                <w:rFonts w:hint="eastAsia"/>
+                <w:b/>
+                <w:bCs/>
+              </w:rPr>
+              <w:t>눈 색</w:t>
+            </w:r>
+            <w:r>
+              <w:rPr>
+                <w:rFonts w:hint="eastAsia"/>
+                <w:b/>
+                <w:bCs/>
+              </w:rPr>
+              <w:t>상</w:t>
+            </w:r>
+            <w:r>
+              <w:rPr>
+                <w:rFonts w:hint="eastAsia"/>
+                <w:b/>
+                <w:bCs/>
+              </w:rPr>
+              <w:t xml:space="preserve"> 변경 적용</w:t>
+            </w:r>
+          </w:p>
+          <w:p>
+            <w:pPr>
+              <w:pStyle w:val="a4"/>
+              <w:widowControl/>
+              <w:numPr>
+                <w:ilvl w:val="0"/>
+                <w:numId w:val="8"/>
+              </w:numPr>
+              <w:wordWrap/>
+              <w:autoSpaceDE/>
+              <w:autoSpaceDN/>
+              <w:ind w:leftChars="0"/>
+              <w:rPr>
+                <w:b/>
+                <w:bCs/>
+              </w:rPr>
+            </w:pPr>
+            <w:r>
+              <w:rPr>
+                <w:rFonts w:hint="eastAsia"/>
+                <w:b/>
+                <w:bCs/>
+              </w:rPr>
+              <w:t xml:space="preserve">보스 기믹을 위한 </w:t>
+            </w:r>
+            <w:r>
+              <w:rPr>
+                <w:rFonts w:hint="eastAsia"/>
+                <w:b/>
+                <w:bCs/>
+              </w:rPr>
+              <w:t xml:space="preserve">기둥 </w:t>
+            </w:r>
+            <w:r>
+              <w:rPr>
+                <w:rFonts w:hint="eastAsia"/>
+                <w:b/>
+                <w:bCs/>
+              </w:rPr>
+              <w:t>처리</w:t>
+            </w:r>
+          </w:p>
+          <w:p>
+            <w:pPr>
+              <w:pStyle w:val="a4"/>
+              <w:widowControl/>
+              <w:numPr>
+                <w:ilvl w:val="0"/>
+                <w:numId w:val="8"/>
+              </w:numPr>
+              <w:wordWrap/>
+              <w:autoSpaceDE/>
+              <w:autoSpaceDN/>
+              <w:ind w:leftChars="0"/>
+              <w:rPr>
+                <w:b/>
+                <w:bCs/>
+              </w:rPr>
+            </w:pPr>
+            <w:r>
+              <w:rPr>
+                <w:rFonts w:hint="eastAsia"/>
+                <w:b/>
+                <w:bCs/>
+              </w:rPr>
+              <w:t>열쇠 구현</w:t>
+            </w:r>
+          </w:p>
+          <w:p>
+            <w:pPr>
+              <w:pStyle w:val="a4"/>
+              <w:widowControl/>
+              <w:numPr>
+                <w:ilvl w:val="0"/>
+                <w:numId w:val="8"/>
+              </w:numPr>
+              <w:wordWrap/>
+              <w:autoSpaceDE/>
+              <w:autoSpaceDN/>
+              <w:ind w:leftChars="0"/>
+              <w:rPr>
+                <w:rFonts w:hint="eastAsia"/>
+                <w:b/>
+                <w:bCs/>
+              </w:rPr>
+            </w:pPr>
+            <w:r>
+              <w:rPr>
+                <w:rFonts w:hint="eastAsia"/>
+                <w:b/>
+                <w:bCs/>
+              </w:rPr>
+              <w:t xml:space="preserve">카메라 줌 </w:t>
+            </w:r>
+            <w:r>
+              <w:rPr>
+                <w:rFonts w:hint="eastAsia"/>
+                <w:b/>
+                <w:bCs/>
+              </w:rPr>
+              <w:t>조정</w:t>
+            </w:r>
           </w:p>
           <w:p>
             <w:pPr>
@@ -797,9 +1048,6 @@
           <w:numId w:val="25"/>
         </w:numPr>
         <w:ind w:leftChars="0"/>
-        <w:rPr>
-          <w:rFonts w:hint="eastAsia"/>
-        </w:rPr>
       </w:pPr>
       <w:r>
         <w:rPr>
@@ -828,19 +1076,13 @@
         <w:t xml:space="preserve"> </w:t>
       </w:r>
       <w:r>
+        <w:t>3</w:t>
+      </w:r>
+      <w:r>
         <w:rPr>
           <w:rFonts w:hint="eastAsia"/>
         </w:rPr>
-        <w:t>D</w:t>
-      </w:r>
-      <w:r>
-        <w:t xml:space="preserve">3D12 </w:t>
-      </w:r>
-      <w:r>
-        <w:rPr>
-          <w:rFonts w:hint="eastAsia"/>
-        </w:rPr>
-        <w:t>프로그래밍</w:t>
+        <w:t>D그래픽스</w:t>
       </w:r>
       <w:r>
         <w:t>]</w:t>
@@ -858,24 +1100,18 @@
         <w:autoSpaceDE/>
         <w:autoSpaceDN/>
         <w:ind w:leftChars="0"/>
+        <w:rPr>
+          <w:b/>
+          <w:bCs/>
+        </w:rPr>
       </w:pPr>
       <w:r>
         <w:rPr>
           <w:rFonts w:hint="eastAsia"/>
+          <w:b/>
+          <w:bCs/>
         </w:rPr>
-        <w:t>플레이어 캐릭터 공격</w:t>
-      </w:r>
-      <w:r>
-        <w:rPr>
-          <w:rFonts w:hint="eastAsia"/>
-        </w:rPr>
-        <w:t xml:space="preserve"> 기능</w:t>
-      </w:r>
-      <w:r>
-        <w:rPr>
-          <w:rFonts w:hint="eastAsia"/>
-        </w:rPr>
-        <w:t xml:space="preserve"> 추가 및 공격 시스템 수정</w:t>
+        <w:t>씬 전환 관련 보스 처리</w:t>
       </w:r>
     </w:p>
     <w:p>
@@ -895,18 +1131,8 @@
         <w:rPr>
           <w:rFonts w:hint="eastAsia"/>
         </w:rPr>
-        <w:t>기본 공격은 좌클릭, 스킬 공격은 우클릭</w:t>
-      </w:r>
-    </w:p>
-    <w:p>
-      <w:pPr>
-        <w:pStyle w:val="1"/>
-      </w:pPr>
-      <w:r>
-        <w:rPr>
-          <w:rFonts w:hint="eastAsia"/>
-        </w:rPr>
-        <w:t>임해인</w:t>
+        <w:lastRenderedPageBreak/>
+        <w:t>씬 변경에 따라 보스 변경 가능하게 변경</w:t>
       </w:r>
     </w:p>
     <w:p>
@@ -926,6 +1152,309 @@
         <w:rPr>
           <w:rFonts w:hint="eastAsia"/>
         </w:rPr>
+        <w:t>보스 기믹을 위한 머리 위 색깔 표시 구현</w:t>
+      </w:r>
+    </w:p>
+    <w:p>
+      <w:pPr>
+        <w:pStyle w:val="a4"/>
+        <w:widowControl/>
+        <w:numPr>
+          <w:ilvl w:val="1"/>
+          <w:numId w:val="17"/>
+        </w:numPr>
+        <w:wordWrap/>
+        <w:autoSpaceDE/>
+        <w:autoSpaceDN/>
+        <w:ind w:leftChars="0"/>
+      </w:pPr>
+      <w:r>
+        <w:rPr>
+          <w:rFonts w:hint="eastAsia"/>
+        </w:rPr>
+        <w:t>빌보드로 구현</w:t>
+      </w:r>
+    </w:p>
+    <w:p>
+      <w:pPr>
+        <w:pStyle w:val="a4"/>
+        <w:widowControl/>
+        <w:numPr>
+          <w:ilvl w:val="0"/>
+          <w:numId w:val="17"/>
+        </w:numPr>
+        <w:wordWrap/>
+        <w:autoSpaceDE/>
+        <w:autoSpaceDN/>
+        <w:ind w:leftChars="0"/>
+      </w:pPr>
+      <w:r>
+        <w:rPr>
+          <w:rFonts w:hint="eastAsia"/>
+        </w:rPr>
+        <w:t xml:space="preserve">보스 기믹을 위한 </w:t>
+      </w:r>
+      <w:r>
+        <w:rPr>
+          <w:rFonts w:hint="eastAsia"/>
+        </w:rPr>
+        <w:t xml:space="preserve">보스 </w:t>
+      </w:r>
+      <w:r>
+        <w:rPr>
+          <w:rFonts w:hint="eastAsia"/>
+        </w:rPr>
+        <w:t>눈 색 변경 적용</w:t>
+      </w:r>
+    </w:p>
+    <w:p>
+      <w:pPr>
+        <w:pStyle w:val="a4"/>
+        <w:widowControl/>
+        <w:numPr>
+          <w:ilvl w:val="1"/>
+          <w:numId w:val="17"/>
+        </w:numPr>
+        <w:wordWrap/>
+        <w:autoSpaceDE/>
+        <w:autoSpaceDN/>
+        <w:ind w:leftChars="0"/>
+      </w:pPr>
+      <w:r>
+        <w:rPr>
+          <w:rFonts w:hint="eastAsia"/>
+        </w:rPr>
+        <w:t>서버에서 넘어오는 눈 색</w:t>
+      </w:r>
+      <w:r>
+        <w:rPr>
+          <w:rFonts w:hint="eastAsia"/>
+        </w:rPr>
+        <w:t>상</w:t>
+      </w:r>
+      <w:r>
+        <w:rPr>
+          <w:rFonts w:hint="eastAsia"/>
+        </w:rPr>
+        <w:t xml:space="preserve">에 </w:t>
+      </w:r>
+      <w:r>
+        <w:rPr>
+          <w:rFonts w:hint="eastAsia"/>
+        </w:rPr>
+        <w:t>따라 보스 눈 색상 변경</w:t>
+      </w:r>
+    </w:p>
+    <w:p>
+      <w:pPr>
+        <w:pStyle w:val="a4"/>
+        <w:widowControl/>
+        <w:numPr>
+          <w:ilvl w:val="0"/>
+          <w:numId w:val="17"/>
+        </w:numPr>
+        <w:wordWrap/>
+        <w:autoSpaceDE/>
+        <w:autoSpaceDN/>
+        <w:ind w:leftChars="0"/>
+      </w:pPr>
+      <w:r>
+        <w:rPr>
+          <w:rFonts w:hint="eastAsia"/>
+        </w:rPr>
+        <w:t>보스 기믹을 위한 기둥 처리</w:t>
+      </w:r>
+    </w:p>
+    <w:p>
+      <w:pPr>
+        <w:pStyle w:val="a4"/>
+        <w:widowControl/>
+        <w:numPr>
+          <w:ilvl w:val="1"/>
+          <w:numId w:val="17"/>
+        </w:numPr>
+        <w:wordWrap/>
+        <w:autoSpaceDE/>
+        <w:autoSpaceDN/>
+        <w:ind w:leftChars="0"/>
+      </w:pPr>
+      <w:r>
+        <w:rPr>
+          <w:rFonts w:hint="eastAsia"/>
+        </w:rPr>
+        <w:t>패턴</w:t>
+      </w:r>
+      <w:r>
+        <w:rPr>
+          <w:rFonts w:hint="eastAsia"/>
+        </w:rPr>
+        <w:t>에 대한</w:t>
+      </w:r>
+      <w:r>
+        <w:t xml:space="preserve"> </w:t>
+      </w:r>
+      <w:r>
+        <w:rPr>
+          <w:rFonts w:hint="eastAsia"/>
+        </w:rPr>
+        <w:t>기둥별</w:t>
+      </w:r>
+      <w:r>
+        <w:rPr>
+          <w:rFonts w:hint="eastAsia"/>
+        </w:rPr>
+        <w:t xml:space="preserve"> 색</w:t>
+      </w:r>
+      <w:r>
+        <w:rPr>
+          <w:rFonts w:hint="eastAsia"/>
+        </w:rPr>
+        <w:t xml:space="preserve"> 적용</w:t>
+      </w:r>
+    </w:p>
+    <w:p>
+      <w:pPr>
+        <w:pStyle w:val="a4"/>
+        <w:widowControl/>
+        <w:numPr>
+          <w:ilvl w:val="1"/>
+          <w:numId w:val="17"/>
+        </w:numPr>
+        <w:wordWrap/>
+        <w:autoSpaceDE/>
+        <w:autoSpaceDN/>
+        <w:ind w:leftChars="0"/>
+        <w:rPr>
+          <w:rFonts w:hint="eastAsia"/>
+        </w:rPr>
+      </w:pPr>
+      <w:r>
+        <w:rPr>
+          <w:rFonts w:hint="eastAsia"/>
+        </w:rPr>
+        <w:t xml:space="preserve">기둥을 부수기 위한 공격 충돌 처리 </w:t>
+      </w:r>
+      <w:r>
+        <w:rPr>
+          <w:rFonts w:hint="eastAsia"/>
+        </w:rPr>
+        <w:t>구현</w:t>
+      </w:r>
+    </w:p>
+    <w:p>
+      <w:pPr>
+        <w:pStyle w:val="a4"/>
+        <w:widowControl/>
+        <w:numPr>
+          <w:ilvl w:val="0"/>
+          <w:numId w:val="17"/>
+        </w:numPr>
+        <w:wordWrap/>
+        <w:autoSpaceDE/>
+        <w:autoSpaceDN/>
+        <w:ind w:leftChars="0"/>
+      </w:pPr>
+      <w:r>
+        <w:rPr>
+          <w:rFonts w:hint="eastAsia"/>
+        </w:rPr>
+        <w:t>열쇠 구현</w:t>
+      </w:r>
+    </w:p>
+    <w:p>
+      <w:pPr>
+        <w:pStyle w:val="a4"/>
+        <w:widowControl/>
+        <w:numPr>
+          <w:ilvl w:val="1"/>
+          <w:numId w:val="17"/>
+        </w:numPr>
+        <w:wordWrap/>
+        <w:autoSpaceDE/>
+        <w:autoSpaceDN/>
+        <w:ind w:leftChars="0"/>
+        <w:rPr>
+          <w:rFonts w:hint="eastAsia"/>
+        </w:rPr>
+      </w:pPr>
+      <w:r>
+        <w:rPr>
+          <w:rFonts w:hint="eastAsia"/>
+        </w:rPr>
+        <w:t>열쇠를 먹으면 열쇠가 사라지고 머리 위 색깔이 표시</w:t>
+      </w:r>
+    </w:p>
+    <w:p>
+      <w:pPr>
+        <w:pStyle w:val="a4"/>
+        <w:widowControl/>
+        <w:numPr>
+          <w:ilvl w:val="0"/>
+          <w:numId w:val="17"/>
+        </w:numPr>
+        <w:wordWrap/>
+        <w:autoSpaceDE/>
+        <w:autoSpaceDN/>
+        <w:ind w:leftChars="0"/>
+      </w:pPr>
+      <w:r>
+        <w:rPr>
+          <w:rFonts w:hint="eastAsia"/>
+        </w:rPr>
+        <w:t>카메라 줌 조정</w:t>
+      </w:r>
+    </w:p>
+    <w:p>
+      <w:pPr>
+        <w:pStyle w:val="a4"/>
+        <w:widowControl/>
+        <w:numPr>
+          <w:ilvl w:val="1"/>
+          <w:numId w:val="17"/>
+        </w:numPr>
+        <w:wordWrap/>
+        <w:autoSpaceDE/>
+        <w:autoSpaceDN/>
+        <w:ind w:leftChars="0"/>
+        <w:rPr>
+          <w:rFonts w:hint="eastAsia"/>
+        </w:rPr>
+      </w:pPr>
+      <w:r>
+        <w:rPr>
+          <w:rFonts w:hint="eastAsia"/>
+        </w:rPr>
+        <w:t>캐릭터가 화면에서 차지하는 비율이 크게끔 조정</w:t>
+      </w:r>
+    </w:p>
+    <w:p>
+      <w:pPr>
+        <w:pStyle w:val="1"/>
+      </w:pPr>
+      <w:r>
+        <w:rPr>
+          <w:rFonts w:hint="eastAsia"/>
+        </w:rPr>
+        <w:t>임해인</w:t>
+      </w:r>
+    </w:p>
+    <w:p>
+      <w:pPr>
+        <w:pStyle w:val="a4"/>
+        <w:widowControl/>
+        <w:numPr>
+          <w:ilvl w:val="0"/>
+          <w:numId w:val="17"/>
+        </w:numPr>
+        <w:wordWrap/>
+        <w:autoSpaceDE/>
+        <w:autoSpaceDN/>
+        <w:ind w:leftChars="0"/>
+      </w:pPr>
+      <w:r>
+        <w:rPr>
+          <w:rFonts w:hint="eastAsia"/>
+        </w:rPr>
         <w:t xml:space="preserve">텍스트 및 </w:t>
       </w:r>
       <w:r>
@@ -973,7 +1502,6 @@
         <w:ind w:leftChars="0"/>
       </w:pPr>
       <w:r>
-        <w:lastRenderedPageBreak/>
         <w:t xml:space="preserve">11on12 </w:t>
       </w:r>
       <w:r>

--- a/작업일지/작업일지(0515~0521).docx
+++ b/작업일지/작업일지(0515~0521).docx
@@ -814,7 +814,6 @@
               <w:autoSpaceDN/>
               <w:ind w:leftChars="0"/>
               <w:rPr>
-                <w:rFonts w:hint="eastAsia"/>
                 <w:b/>
                 <w:bCs/>
               </w:rPr>
@@ -864,6 +863,110 @@
                 <w:b/>
               </w:rPr>
             </w:pPr>
+            <w:r>
+              <w:rPr>
+                <w:rFonts w:hint="eastAsia"/>
+                <w:b/>
+              </w:rPr>
+              <w:t>클라이언트 보스 네트워크 관련 기능 분리</w:t>
+            </w:r>
+          </w:p>
+          <w:p>
+            <w:pPr>
+              <w:pStyle w:val="a4"/>
+              <w:numPr>
+                <w:ilvl w:val="0"/>
+                <w:numId w:val="8"/>
+              </w:numPr>
+              <w:ind w:leftChars="0"/>
+              <w:jc w:val="left"/>
+              <w:rPr>
+                <w:b/>
+              </w:rPr>
+            </w:pPr>
+            <w:r>
+              <w:rPr>
+                <w:rFonts w:hint="eastAsia"/>
+                <w:b/>
+              </w:rPr>
+              <w:t>로비 클라이언트 S</w:t>
+            </w:r>
+            <w:r>
+              <w:rPr>
+                <w:b/>
+              </w:rPr>
+              <w:t xml:space="preserve">CENE </w:t>
+            </w:r>
+            <w:r>
+              <w:rPr>
+                <w:rFonts w:hint="eastAsia"/>
+                <w:b/>
+              </w:rPr>
+              <w:t>변경 기능 추가</w:t>
+            </w:r>
+          </w:p>
+          <w:p>
+            <w:pPr>
+              <w:pStyle w:val="a4"/>
+              <w:numPr>
+                <w:ilvl w:val="0"/>
+                <w:numId w:val="8"/>
+              </w:numPr>
+              <w:ind w:leftChars="0"/>
+              <w:jc w:val="left"/>
+              <w:rPr>
+                <w:b/>
+              </w:rPr>
+            </w:pPr>
+            <w:r>
+              <w:rPr>
+                <w:rFonts w:hint="eastAsia"/>
+                <w:b/>
+              </w:rPr>
+              <w:t>달리기 애니메이션 수정</w:t>
+            </w:r>
+          </w:p>
+          <w:p>
+            <w:pPr>
+              <w:pStyle w:val="a4"/>
+              <w:numPr>
+                <w:ilvl w:val="0"/>
+                <w:numId w:val="8"/>
+              </w:numPr>
+              <w:ind w:leftChars="0"/>
+              <w:jc w:val="left"/>
+              <w:rPr>
+                <w:b/>
+              </w:rPr>
+            </w:pPr>
+            <w:r>
+              <w:rPr>
+                <w:rFonts w:hint="eastAsia"/>
+                <w:b/>
+              </w:rPr>
+              <w:t>1스테이지 레벨디자인 완료</w:t>
+            </w:r>
+          </w:p>
+          <w:p>
+            <w:pPr>
+              <w:pStyle w:val="a4"/>
+              <w:numPr>
+                <w:ilvl w:val="0"/>
+                <w:numId w:val="8"/>
+              </w:numPr>
+              <w:ind w:leftChars="0"/>
+              <w:jc w:val="left"/>
+              <w:rPr>
+                <w:b/>
+              </w:rPr>
+            </w:pPr>
+            <w:r>
+              <w:rPr>
+                <w:rFonts w:hint="eastAsia"/>
+                <w:b/>
+              </w:rPr>
+              <w:t>쉐이더 버그 수정</w:t>
+            </w:r>
           </w:p>
         </w:tc>
       </w:tr>
@@ -1053,7 +1156,14 @@
         <w:rPr>
           <w:rFonts w:hint="eastAsia"/>
         </w:rPr>
-        <w:t>보스가 플레이어 조우하기 전 보스 필드에서 랜덤으로 방황하게 끔 보스 이동 알고리즘 수정 및 전투에 용이하도록 기존 추격 및 공격 알고리즘 수정</w:t>
+        <w:t xml:space="preserve">보스가 플레이어 조우하기 전 보스 필드에서 랜덤으로 방황하게 끔 보스 이동 알고리즘 수정 및 </w:t>
+      </w:r>
+      <w:r>
+        <w:rPr>
+          <w:rFonts w:hint="eastAsia"/>
+        </w:rPr>
+        <w:lastRenderedPageBreak/>
+        <w:t>전투에 용이하도록 기존 추격 및 공격 알고리즘 수정</w:t>
       </w:r>
     </w:p>
     <w:p>
@@ -1131,7 +1241,6 @@
         <w:rPr>
           <w:rFonts w:hint="eastAsia"/>
         </w:rPr>
-        <w:lastRenderedPageBreak/>
         <w:t>씬 변경에 따라 보스 변경 가능하게 변경</w:t>
       </w:r>
     </w:p>
@@ -1324,9 +1433,6 @@
         <w:autoSpaceDE/>
         <w:autoSpaceDN/>
         <w:ind w:leftChars="0"/>
-        <w:rPr>
-          <w:rFonts w:hint="eastAsia"/>
-        </w:rPr>
       </w:pPr>
       <w:r>
         <w:rPr>
@@ -1373,9 +1479,6 @@
         <w:autoSpaceDE/>
         <w:autoSpaceDN/>
         <w:ind w:leftChars="0"/>
-        <w:rPr>
-          <w:rFonts w:hint="eastAsia"/>
-        </w:rPr>
       </w:pPr>
       <w:r>
         <w:rPr>
@@ -1416,9 +1519,6 @@
         <w:autoSpaceDE/>
         <w:autoSpaceDN/>
         <w:ind w:leftChars="0"/>
-        <w:rPr>
-          <w:rFonts w:hint="eastAsia"/>
-        </w:rPr>
       </w:pPr>
       <w:r>
         <w:rPr>
@@ -1455,37 +1555,7 @@
         <w:rPr>
           <w:rFonts w:hint="eastAsia"/>
         </w:rPr>
-        <w:t xml:space="preserve">텍스트 및 </w:t>
-      </w:r>
-      <w:r>
-        <w:t xml:space="preserve">PNG </w:t>
-      </w:r>
-      <w:r>
-        <w:rPr>
-          <w:rFonts w:hint="eastAsia"/>
-        </w:rPr>
-        <w:t xml:space="preserve">이미지 파일 로드 및 출력 </w:t>
-      </w:r>
-      <w:r>
-        <w:t xml:space="preserve">( </w:t>
-      </w:r>
-      <w:r>
-        <w:rPr>
-          <w:rFonts w:hint="eastAsia"/>
-        </w:rPr>
-        <w:t>U</w:t>
-      </w:r>
-      <w:r>
-        <w:t xml:space="preserve">I </w:t>
-      </w:r>
-      <w:r>
-        <w:rPr>
-          <w:rFonts w:hint="eastAsia"/>
-        </w:rPr>
-        <w:t xml:space="preserve">개발 완 </w:t>
-      </w:r>
-      <w:r>
-        <w:t>)</w:t>
+        <w:t>클라이언트 보스 관련 네트워크 기능 분리</w:t>
       </w:r>
     </w:p>
     <w:p>
@@ -1493,7 +1563,7 @@
         <w:pStyle w:val="a4"/>
         <w:widowControl/>
         <w:numPr>
-          <w:ilvl w:val="2"/>
+          <w:ilvl w:val="1"/>
           <w:numId w:val="17"/>
         </w:numPr>
         <w:wordWrap/>
@@ -1502,50 +1572,147 @@
         <w:ind w:leftChars="0"/>
       </w:pPr>
       <w:r>
-        <w:t xml:space="preserve">11on12 </w:t>
-      </w:r>
-      <w:r>
         <w:rPr>
           <w:rFonts w:hint="eastAsia"/>
         </w:rPr>
-        <w:t xml:space="preserve">사용 </w:t>
-      </w:r>
-      <w:r>
-        <w:t xml:space="preserve">-&gt; </w:t>
-      </w:r>
+        <w:t>추후 추가될 보스 관련 내용들을 위해서 별도의 처리가 가능하도록 분리</w:t>
+      </w:r>
+    </w:p>
+    <w:p>
+      <w:pPr>
+        <w:pStyle w:val="a4"/>
+        <w:widowControl/>
+        <w:numPr>
+          <w:ilvl w:val="0"/>
+          <w:numId w:val="17"/>
+        </w:numPr>
+        <w:wordWrap/>
+        <w:autoSpaceDE/>
+        <w:autoSpaceDN/>
+        <w:ind w:leftChars="0"/>
+      </w:pPr>
       <w:r>
         <w:rPr>
           <w:rFonts w:hint="eastAsia"/>
         </w:rPr>
-        <w:t>D</w:t>
-      </w:r>
-      <w:r>
-        <w:t>2D</w:t>
+        <w:t>로비 클라이언트 내부에서 S</w:t>
+      </w:r>
+      <w:r>
+        <w:t xml:space="preserve">CENE </w:t>
       </w:r>
       <w:r>
         <w:rPr>
           <w:rFonts w:hint="eastAsia"/>
         </w:rPr>
-        <w:t xml:space="preserve">를 활용한 </w:t>
-      </w:r>
-      <w:r>
-        <w:t xml:space="preserve">UI </w:t>
-      </w:r>
+        <w:t>선택이 가능하도록 수정</w:t>
+      </w:r>
+    </w:p>
+    <w:p>
+      <w:pPr>
+        <w:pStyle w:val="a4"/>
+        <w:widowControl/>
+        <w:numPr>
+          <w:ilvl w:val="0"/>
+          <w:numId w:val="17"/>
+        </w:numPr>
+        <w:wordWrap/>
+        <w:autoSpaceDE/>
+        <w:autoSpaceDN/>
+        <w:ind w:leftChars="0"/>
+      </w:pPr>
       <w:r>
         <w:rPr>
           <w:rFonts w:hint="eastAsia"/>
         </w:rPr>
-        <w:t>출력 가능</w:t>
+        <w:t>달리기 애니메이션 수정</w:t>
       </w:r>
     </w:p>
     <w:p>
       <w:pPr>
+        <w:pStyle w:val="a4"/>
         <w:widowControl/>
+        <w:numPr>
+          <w:ilvl w:val="0"/>
+          <w:numId w:val="17"/>
+        </w:numPr>
         <w:wordWrap/>
         <w:autoSpaceDE/>
         <w:autoSpaceDN/>
-        <w:jc w:val="center"/>
-      </w:pPr>
+        <w:ind w:leftChars="0"/>
+      </w:pPr>
+      <w:r>
+        <w:rPr>
+          <w:rFonts w:hint="eastAsia"/>
+        </w:rPr>
+        <w:t>쉐이더 버그 수정</w:t>
+      </w:r>
+    </w:p>
+    <w:p>
+      <w:pPr>
+        <w:pStyle w:val="a4"/>
+        <w:widowControl/>
+        <w:numPr>
+          <w:ilvl w:val="1"/>
+          <w:numId w:val="17"/>
+        </w:numPr>
+        <w:wordWrap/>
+        <w:autoSpaceDE/>
+        <w:autoSpaceDN/>
+        <w:ind w:leftChars="0"/>
+      </w:pPr>
+      <w:r>
+        <w:rPr>
+          <w:rFonts w:hint="eastAsia"/>
+        </w:rPr>
+        <w:t>기존 카메라 돌릴 경우 라이팅 값이 바뀌는 버그 수정</w:t>
+      </w:r>
+    </w:p>
+    <w:p>
+      <w:pPr>
+        <w:pStyle w:val="a4"/>
+        <w:widowControl/>
+        <w:numPr>
+          <w:ilvl w:val="0"/>
+          <w:numId w:val="17"/>
+        </w:numPr>
+        <w:wordWrap/>
+        <w:autoSpaceDE/>
+        <w:autoSpaceDN/>
+        <w:ind w:leftChars="0"/>
+      </w:pPr>
+      <w:r>
+        <w:rPr>
+          <w:rFonts w:hint="eastAsia"/>
+        </w:rPr>
+        <w:t>1</w:t>
+      </w:r>
+      <w:r>
+        <w:t xml:space="preserve"> STAGE </w:t>
+      </w:r>
+      <w:r>
+        <w:rPr>
+          <w:rFonts w:hint="eastAsia"/>
+        </w:rPr>
+        <w:t xml:space="preserve">레벨 디자인 </w:t>
+      </w:r>
+      <w:r>
+        <w:t>1</w:t>
+      </w:r>
+      <w:r>
+        <w:rPr>
+          <w:rFonts w:hint="eastAsia"/>
+        </w:rPr>
+        <w:t>차</w:t>
+      </w:r>
+      <w:r>
+        <w:t xml:space="preserve"> </w:t>
+      </w:r>
+      <w:r>
+        <w:rPr>
+          <w:rFonts w:hint="eastAsia"/>
+        </w:rPr>
+        <w:t>완료</w:t>
+      </w:r>
     </w:p>
     <w:tbl>
       <w:tblPr>
@@ -1766,6 +1933,7 @@
                 <w:b/>
                 <w:sz w:val="22"/>
               </w:rPr>
+              <w:lastRenderedPageBreak/>
               <w:t>다음주 할 일</w:t>
             </w:r>
           </w:p>
